--- a/Lect9_Examprep/Office-Notes/JS-Apps-Exam-OfficeNotes.docx
+++ b/Lect9_Examprep/Office-Notes/JS-Apps-Exam-OfficeNotes.docx
@@ -1,6 +1,6 @@
 
 <file path=word/document.xml><?xml version="1.0" encoding="utf-8"?>
-<w:document xmlns:wpc="http://schemas.microsoft.com/office/word/2010/wordprocessingCanvas" xmlns:mc="http://schemas.openxmlformats.org/markup-compatibility/2006" xmlns:o="urn:schemas-microsoft-com:office:office" xmlns:r="http://schemas.openxmlformats.org/officeDocument/2006/relationships" xmlns:m="http://schemas.openxmlformats.org/officeDocument/2006/math" xmlns:v="urn:schemas-microsoft-com:vml" xmlns:wp14="http://schemas.microsoft.com/office/word/2010/wordprocessingDrawing" xmlns:wp="http://schemas.openxmlformats.org/drawingml/2006/wordprocessingDrawing" xmlns:w10="urn:schemas-microsoft-com:office:word" xmlns:w="http://schemas.openxmlformats.org/wordprocessingml/2006/main" xmlns:w14="http://schemas.microsoft.com/office/word/2010/wordml" xmlns:wpg="http://schemas.microsoft.com/office/word/2010/wordprocessingGroup" xmlns:wpi="http://schemas.microsoft.com/office/word/2010/wordprocessingInk" xmlns:wne="http://schemas.microsoft.com/office/word/2006/wordml" xmlns:wps="http://schemas.microsoft.com/office/word/2010/wordprocessingShape" mc:Ignorable="w14 wp14">
+<w:document xmlns:wpc="http://schemas.microsoft.com/office/word/2010/wordprocessingCanvas" xmlns:mo="http://schemas.microsoft.com/office/mac/office/2008/main" xmlns:mc="http://schemas.openxmlformats.org/markup-compatibility/2006" xmlns:mv="urn:schemas-microsoft-com:mac:vml" xmlns:o="urn:schemas-microsoft-com:office:office" xmlns:r="http://schemas.openxmlformats.org/officeDocument/2006/relationships" xmlns:m="http://schemas.openxmlformats.org/officeDocument/2006/math" xmlns:v="urn:schemas-microsoft-com:vml" xmlns:wp14="http://schemas.microsoft.com/office/word/2010/wordprocessingDrawing" xmlns:wp="http://schemas.openxmlformats.org/drawingml/2006/wordprocessingDrawing" xmlns:w10="urn:schemas-microsoft-com:office:word" xmlns:w="http://schemas.openxmlformats.org/wordprocessingml/2006/main" xmlns:w14="http://schemas.microsoft.com/office/word/2010/wordml" xmlns:wpg="http://schemas.microsoft.com/office/word/2010/wordprocessingGroup" xmlns:wpi="http://schemas.microsoft.com/office/word/2010/wordprocessingInk" xmlns:wne="http://schemas.microsoft.com/office/word/2006/wordml" xmlns:wps="http://schemas.microsoft.com/office/word/2010/wordprocessingShape" mc:Ignorable="w14 wp14">
   <w:body>
     <w:p>
       <w:pPr>
@@ -244,12 +244,14 @@
         <w:rPr>
           <w:b/>
           <w:bCs/>
+          <w:highlight w:val="green"/>
         </w:rPr>
       </w:pPr>
       <w:r>
         <w:rPr>
           <w:b/>
           <w:bCs/>
+          <w:highlight w:val="green"/>
         </w:rPr>
         <w:t xml:space="preserve">User </w:t>
       </w:r>
@@ -257,6 +259,7 @@
         <w:rPr>
           <w:b/>
           <w:bCs/>
+          <w:highlight w:val="green"/>
         </w:rPr>
         <w:t>Registration</w:t>
       </w:r>
@@ -264,6 +267,7 @@
         <w:rPr>
           <w:b/>
           <w:bCs/>
+          <w:highlight w:val="green"/>
         </w:rPr>
         <w:t xml:space="preserve"> (Sign Up)</w:t>
       </w:r>
@@ -277,8 +281,14 @@
         <w:spacing w:before="60" w:after="60" w:line="240" w:lineRule="auto"/>
         <w:ind w:left="1434" w:hanging="357"/>
         <w:jc w:val="both"/>
-      </w:pPr>
-      <w:r>
+        <w:rPr>
+          <w:highlight w:val="green"/>
+        </w:rPr>
+      </w:pPr>
+      <w:r>
+        <w:rPr>
+          <w:highlight w:val="green"/>
+        </w:rPr>
         <w:t xml:space="preserve">Endpoint: </w:t>
       </w:r>
       <w:hyperlink r:id="rId9" w:history="1">
@@ -286,6 +296,7 @@
           <w:rPr>
             <w:rStyle w:val="Hyperlink"/>
             <w:rFonts w:ascii="Consolas" w:hAnsi="Consolas" w:cs="Consolas"/>
+            <w:highlight w:val="green"/>
           </w:rPr>
           <w:t>https://api.parse.com/1/users</w:t>
         </w:r>
@@ -297,15 +308,20 @@
           <w:color w:val="000000"/>
           <w:sz w:val="22"/>
           <w:szCs w:val="22"/>
+          <w:highlight w:val="green"/>
         </w:rPr>
         <w:t xml:space="preserve">, </w:t>
       </w:r>
       <w:r>
+        <w:rPr>
+          <w:highlight w:val="green"/>
+        </w:rPr>
         <w:t xml:space="preserve">Method: </w:t>
       </w:r>
       <w:r>
         <w:rPr>
           <w:rFonts w:cs="Consolas"/>
+          <w:highlight w:val="green"/>
         </w:rPr>
         <w:t>POST</w:t>
       </w:r>
@@ -321,30 +337,45 @@
         <w:jc w:val="both"/>
         <w:rPr>
           <w:rFonts w:ascii="Consolas" w:hAnsi="Consolas" w:cs="Consolas"/>
-        </w:rPr>
-      </w:pPr>
-      <w:r>
+          <w:highlight w:val="green"/>
+        </w:rPr>
+      </w:pPr>
+      <w:r>
+        <w:rPr>
+          <w:highlight w:val="green"/>
+        </w:rPr>
         <w:t>Request b</w:t>
       </w:r>
       <w:r>
+        <w:rPr>
+          <w:highlight w:val="green"/>
+        </w:rPr>
         <w:t>ody</w:t>
       </w:r>
       <w:r>
         <w:rPr>
+          <w:highlight w:val="green"/>
           <w:lang w:val="bg-BG"/>
         </w:rPr>
         <w:t xml:space="preserve"> </w:t>
       </w:r>
       <w:r>
+        <w:rPr>
+          <w:highlight w:val="green"/>
+        </w:rPr>
         <w:t>(JSON)</w:t>
       </w:r>
       <w:r>
+        <w:rPr>
+          <w:highlight w:val="green"/>
+        </w:rPr>
         <w:t xml:space="preserve">: </w:t>
       </w:r>
       <w:r>
         <w:rPr>
           <w:rFonts w:ascii="Consolas" w:hAnsi="Consolas" w:cs="Consolas"/>
           <w:noProof/>
+          <w:highlight w:val="green"/>
         </w:rPr>
         <w:t>{"username":"</w:t>
       </w:r>
@@ -354,6 +385,7 @@
           <w:i/>
           <w:iCs/>
           <w:noProof/>
+          <w:highlight w:val="green"/>
         </w:rPr>
         <w:t>user</w:t>
       </w:r>
@@ -361,6 +393,7 @@
         <w:rPr>
           <w:rFonts w:ascii="Consolas" w:hAnsi="Consolas" w:cs="Consolas"/>
           <w:noProof/>
+          <w:highlight w:val="green"/>
         </w:rPr>
         <w:t>",</w:t>
       </w:r>
@@ -368,6 +401,7 @@
         <w:rPr>
           <w:rFonts w:ascii="Consolas" w:hAnsi="Consolas" w:cs="Consolas"/>
           <w:noProof/>
+          <w:highlight w:val="green"/>
         </w:rPr>
         <w:t xml:space="preserve"> </w:t>
       </w:r>
@@ -375,6 +409,7 @@
         <w:rPr>
           <w:rFonts w:ascii="Consolas" w:hAnsi="Consolas" w:cs="Consolas"/>
           <w:noProof/>
+          <w:highlight w:val="green"/>
         </w:rPr>
         <w:t>"password":"</w:t>
       </w:r>
@@ -384,6 +419,7 @@
           <w:i/>
           <w:iCs/>
           <w:noProof/>
+          <w:highlight w:val="green"/>
         </w:rPr>
         <w:t>pass</w:t>
       </w:r>
@@ -391,6 +427,7 @@
         <w:rPr>
           <w:rFonts w:ascii="Consolas" w:hAnsi="Consolas" w:cs="Consolas"/>
           <w:noProof/>
+          <w:highlight w:val="green"/>
         </w:rPr>
         <w:t>"</w:t>
       </w:r>
@@ -398,6 +435,7 @@
         <w:rPr>
           <w:rFonts w:ascii="Consolas" w:hAnsi="Consolas" w:cs="Consolas"/>
           <w:noProof/>
+          <w:highlight w:val="green"/>
         </w:rPr>
         <w:t>, "fullName":"Pesho"</w:t>
       </w:r>
@@ -405,6 +443,7 @@
         <w:rPr>
           <w:rFonts w:ascii="Consolas" w:hAnsi="Consolas" w:cs="Consolas"/>
           <w:noProof/>
+          <w:highlight w:val="green"/>
         </w:rPr>
         <w:t>}</w:t>
       </w:r>
@@ -420,11 +459,13 @@
         <w:jc w:val="both"/>
         <w:rPr>
           <w:noProof/>
-        </w:rPr>
-      </w:pPr>
-      <w:r>
-        <w:rPr>
-          <w:noProof/>
+          <w:highlight w:val="green"/>
+        </w:rPr>
+      </w:pPr>
+      <w:r>
+        <w:rPr>
+          <w:noProof/>
+          <w:highlight w:val="green"/>
         </w:rPr>
         <w:t xml:space="preserve">Returns (JSON): </w:t>
       </w:r>
@@ -432,6 +473,7 @@
         <w:rPr>
           <w:rFonts w:ascii="Consolas" w:hAnsi="Consolas" w:cs="Consolas"/>
           <w:noProof/>
+          <w:highlight w:val="green"/>
         </w:rPr>
         <w:t>{</w:t>
       </w:r>
@@ -439,6 +481,7 @@
         <w:rPr>
           <w:rFonts w:ascii="Consolas" w:hAnsi="Consolas" w:cs="Consolas"/>
           <w:noProof/>
+          <w:highlight w:val="green"/>
         </w:rPr>
         <w:t xml:space="preserve">…, </w:t>
       </w:r>
@@ -446,6 +489,7 @@
         <w:rPr>
           <w:rFonts w:ascii="Consolas" w:hAnsi="Consolas" w:cs="Consolas"/>
           <w:noProof/>
+          <w:highlight w:val="green"/>
         </w:rPr>
         <w:t>"sessionToken":</w:t>
       </w:r>
@@ -453,6 +497,7 @@
         <w:rPr>
           <w:rFonts w:ascii="Consolas" w:hAnsi="Consolas" w:cs="Consolas"/>
           <w:noProof/>
+          <w:highlight w:val="green"/>
         </w:rPr>
         <w:t>"</w:t>
       </w:r>
@@ -462,6 +507,7 @@
           <w:i/>
           <w:iCs/>
           <w:noProof/>
+          <w:highlight w:val="green"/>
         </w:rPr>
         <w:t>session_token</w:t>
       </w:r>
@@ -469,6 +515,7 @@
         <w:rPr>
           <w:rFonts w:ascii="Consolas" w:hAnsi="Consolas" w:cs="Consolas"/>
           <w:noProof/>
+          <w:highlight w:val="green"/>
         </w:rPr>
         <w:t>"}</w:t>
       </w:r>
@@ -481,11 +528,15 @@
         </w:numPr>
         <w:spacing w:before="120" w:after="120" w:line="240" w:lineRule="auto"/>
         <w:jc w:val="both"/>
+        <w:rPr>
+          <w:highlight w:val="green"/>
+        </w:rPr>
       </w:pPr>
       <w:r>
         <w:rPr>
           <w:b/>
           <w:bCs/>
+          <w:highlight w:val="green"/>
         </w:rPr>
         <w:t>User Login</w:t>
       </w:r>
@@ -499,8 +550,14 @@
         <w:spacing w:before="60" w:after="60" w:line="240" w:lineRule="auto"/>
         <w:ind w:left="1434" w:hanging="357"/>
         <w:jc w:val="both"/>
-      </w:pPr>
-      <w:r>
+        <w:rPr>
+          <w:highlight w:val="green"/>
+        </w:rPr>
+      </w:pPr>
+      <w:r>
+        <w:rPr>
+          <w:highlight w:val="green"/>
+        </w:rPr>
         <w:t xml:space="preserve">Endpoint: </w:t>
       </w:r>
       <w:hyperlink r:id="rId10" w:history="1">
@@ -508,6 +565,7 @@
           <w:rPr>
             <w:rStyle w:val="Hyperlink"/>
             <w:rFonts w:ascii="Consolas" w:hAnsi="Consolas" w:cs="Consolas"/>
+            <w:highlight w:val="green"/>
           </w:rPr>
           <w:t>https://api.parse.com/1/login</w:t>
         </w:r>
@@ -519,15 +577,20 @@
           <w:color w:val="000000"/>
           <w:sz w:val="22"/>
           <w:szCs w:val="22"/>
+          <w:highlight w:val="green"/>
         </w:rPr>
         <w:t xml:space="preserve">, </w:t>
       </w:r>
       <w:r>
+        <w:rPr>
+          <w:highlight w:val="green"/>
+        </w:rPr>
         <w:t xml:space="preserve">Method: </w:t>
       </w:r>
       <w:r>
         <w:rPr>
           <w:rFonts w:cs="Consolas"/>
+          <w:highlight w:val="green"/>
         </w:rPr>
         <w:t>GET</w:t>
       </w:r>
@@ -543,27 +606,22 @@
         <w:jc w:val="both"/>
         <w:rPr>
           <w:rFonts w:ascii="Consolas" w:hAnsi="Consolas" w:cs="Consolas"/>
-        </w:rPr>
-      </w:pPr>
-      <w:r>
-        <w:t>URL parameters</w:t>
-      </w:r>
-      <w:r>
-        <w:t xml:space="preserve">: </w:t>
+          <w:highlight w:val="green"/>
+        </w:rPr>
+      </w:pPr>
+      <w:r>
+        <w:rPr>
+          <w:highlight w:val="green"/>
+        </w:rPr>
+        <w:t xml:space="preserve">URL parameters: </w:t>
       </w:r>
       <w:r>
         <w:rPr>
           <w:rFonts w:ascii="Consolas" w:hAnsi="Consolas" w:cs="Consolas"/>
           <w:noProof/>
-        </w:rPr>
-        <w:t>username</w:t>
-      </w:r>
-      <w:r>
-        <w:rPr>
-          <w:rFonts w:ascii="Consolas" w:hAnsi="Consolas" w:cs="Consolas"/>
-          <w:noProof/>
-        </w:rPr>
-        <w:t>=</w:t>
+          <w:highlight w:val="green"/>
+        </w:rPr>
+        <w:t>username=</w:t>
       </w:r>
       <w:r>
         <w:rPr>
@@ -571,6 +629,7 @@
           <w:i/>
           <w:iCs/>
           <w:noProof/>
+          <w:highlight w:val="green"/>
         </w:rPr>
         <w:t>user</w:t>
       </w:r>
@@ -578,6 +637,7 @@
         <w:rPr>
           <w:rFonts w:cs="Consolas"/>
           <w:noProof/>
+          <w:highlight w:val="green"/>
         </w:rPr>
         <w:t xml:space="preserve">, </w:t>
       </w:r>
@@ -585,15 +645,9 @@
         <w:rPr>
           <w:rFonts w:ascii="Consolas" w:hAnsi="Consolas" w:cs="Consolas"/>
           <w:noProof/>
-        </w:rPr>
-        <w:t>password</w:t>
-      </w:r>
-      <w:r>
-        <w:rPr>
-          <w:rFonts w:ascii="Consolas" w:hAnsi="Consolas" w:cs="Consolas"/>
-          <w:noProof/>
-        </w:rPr>
-        <w:t>=</w:t>
+          <w:highlight w:val="green"/>
+        </w:rPr>
+        <w:t>password=</w:t>
       </w:r>
       <w:r>
         <w:rPr>
@@ -601,6 +655,7 @@
           <w:i/>
           <w:iCs/>
           <w:noProof/>
+          <w:highlight w:val="green"/>
         </w:rPr>
         <w:t>pass</w:t>
       </w:r>
@@ -614,10 +669,14 @@
         <w:spacing w:before="60" w:after="60" w:line="240" w:lineRule="auto"/>
         <w:ind w:left="1434" w:hanging="357"/>
         <w:jc w:val="both"/>
-      </w:pPr>
-      <w:r>
-        <w:rPr>
-          <w:noProof/>
+        <w:rPr>
+          <w:highlight w:val="green"/>
+        </w:rPr>
+      </w:pPr>
+      <w:r>
+        <w:rPr>
+          <w:noProof/>
+          <w:highlight w:val="green"/>
         </w:rPr>
         <w:t xml:space="preserve">Returns (JSON): </w:t>
       </w:r>
@@ -625,22 +684,9 @@
         <w:rPr>
           <w:rFonts w:ascii="Consolas" w:hAnsi="Consolas" w:cs="Consolas"/>
           <w:noProof/>
-        </w:rPr>
-        <w:t>{</w:t>
-      </w:r>
-      <w:r>
-        <w:rPr>
-          <w:rFonts w:ascii="Consolas" w:hAnsi="Consolas" w:cs="Consolas"/>
-          <w:noProof/>
-        </w:rPr>
-        <w:t>…, "sessionToken":</w:t>
-      </w:r>
-      <w:r>
-        <w:rPr>
-          <w:rFonts w:ascii="Consolas" w:hAnsi="Consolas" w:cs="Consolas"/>
-          <w:noProof/>
-        </w:rPr>
-        <w:t>"</w:t>
+          <w:highlight w:val="green"/>
+        </w:rPr>
+        <w:t>{…, "sessionToken":"</w:t>
       </w:r>
       <w:r>
         <w:rPr>
@@ -648,6 +694,7 @@
           <w:i/>
           <w:iCs/>
           <w:noProof/>
+          <w:highlight w:val="green"/>
         </w:rPr>
         <w:t>session_token</w:t>
       </w:r>
@@ -655,6 +702,7 @@
         <w:rPr>
           <w:rFonts w:ascii="Consolas" w:hAnsi="Consolas" w:cs="Consolas"/>
           <w:noProof/>
+          <w:highlight w:val="green"/>
         </w:rPr>
         <w:t>"}</w:t>
       </w:r>
@@ -667,20 +715,17 @@
         </w:numPr>
         <w:spacing w:before="120" w:after="120" w:line="240" w:lineRule="auto"/>
         <w:jc w:val="both"/>
+        <w:rPr>
+          <w:highlight w:val="green"/>
+        </w:rPr>
       </w:pPr>
       <w:r>
         <w:rPr>
           <w:b/>
           <w:bCs/>
-        </w:rPr>
-        <w:t xml:space="preserve">User </w:t>
-      </w:r>
-      <w:r>
-        <w:rPr>
-          <w:b/>
-          <w:bCs/>
-        </w:rPr>
-        <w:t>Logout</w:t>
+          <w:highlight w:val="green"/>
+        </w:rPr>
+        <w:t>User Logout</w:t>
       </w:r>
     </w:p>
     <w:p>
@@ -694,9 +739,13 @@
         <w:jc w:val="both"/>
         <w:rPr>
           <w:rFonts w:ascii="Consolas" w:hAnsi="Consolas" w:cs="Consolas"/>
-        </w:rPr>
-      </w:pPr>
-      <w:r>
+          <w:highlight w:val="green"/>
+        </w:rPr>
+      </w:pPr>
+      <w:r>
+        <w:rPr>
+          <w:highlight w:val="green"/>
+        </w:rPr>
         <w:t xml:space="preserve">Endpoint: </w:t>
       </w:r>
       <w:hyperlink r:id="rId11" w:history="1">
@@ -704,6 +753,7 @@
           <w:rPr>
             <w:rStyle w:val="Hyperlink"/>
             <w:rFonts w:ascii="Consolas" w:hAnsi="Consolas" w:cs="Consolas"/>
+            <w:highlight w:val="green"/>
           </w:rPr>
           <w:t>https://api.parse.com/1/logout</w:t>
         </w:r>
@@ -715,15 +765,20 @@
           <w:color w:val="000000"/>
           <w:sz w:val="22"/>
           <w:szCs w:val="22"/>
+          <w:highlight w:val="green"/>
         </w:rPr>
         <w:t xml:space="preserve">, </w:t>
       </w:r>
       <w:r>
+        <w:rPr>
+          <w:highlight w:val="green"/>
+        </w:rPr>
         <w:t xml:space="preserve">Method: </w:t>
       </w:r>
       <w:r>
         <w:rPr>
           <w:rFonts w:cs="Consolas"/>
+          <w:highlight w:val="green"/>
         </w:rPr>
         <w:t>POST</w:t>
       </w:r>
@@ -737,10 +792,14 @@
         <w:spacing w:before="60" w:after="60" w:line="240" w:lineRule="auto"/>
         <w:ind w:left="1434" w:hanging="357"/>
         <w:jc w:val="both"/>
-      </w:pPr>
-      <w:r>
-        <w:rPr>
-          <w:noProof/>
+        <w:rPr>
+          <w:highlight w:val="green"/>
+        </w:rPr>
+      </w:pPr>
+      <w:r>
+        <w:rPr>
+          <w:noProof/>
+          <w:highlight w:val="green"/>
         </w:rPr>
         <w:t xml:space="preserve">Returns (JSON): </w:t>
       </w:r>
@@ -748,22 +807,9 @@
         <w:rPr>
           <w:rFonts w:ascii="Consolas" w:hAnsi="Consolas" w:cs="Consolas"/>
           <w:noProof/>
-        </w:rPr>
-        <w:t>{</w:t>
-      </w:r>
-      <w:r>
-        <w:rPr>
-          <w:rFonts w:ascii="Consolas" w:hAnsi="Consolas" w:cs="Consolas"/>
-          <w:noProof/>
-        </w:rPr>
-        <w:t>…, "sessionToken":</w:t>
-      </w:r>
-      <w:r>
-        <w:rPr>
-          <w:rFonts w:ascii="Consolas" w:hAnsi="Consolas" w:cs="Consolas"/>
-          <w:noProof/>
-        </w:rPr>
-        <w:t>"</w:t>
+          <w:highlight w:val="green"/>
+        </w:rPr>
+        <w:t>{…, "sessionToken":"</w:t>
       </w:r>
       <w:r>
         <w:rPr>
@@ -771,6 +817,7 @@
           <w:i/>
           <w:iCs/>
           <w:noProof/>
+          <w:highlight w:val="green"/>
         </w:rPr>
         <w:t>session_token</w:t>
       </w:r>
@@ -778,6 +825,7 @@
         <w:rPr>
           <w:rFonts w:ascii="Consolas" w:hAnsi="Consolas" w:cs="Consolas"/>
           <w:noProof/>
+          <w:highlight w:val="green"/>
         </w:rPr>
         <w:t>"}</w:t>
       </w:r>
@@ -838,7 +886,23 @@
             <w:rStyle w:val="Hyperlink"/>
             <w:rFonts w:ascii="Consolas" w:hAnsi="Consolas" w:cs="Consolas"/>
           </w:rPr>
-          <w:t>https://api.parse.com/1/classes/Note?where={"deadline":"28/04/2015"</w:t>
+          <w:t>https://api.parse.com/1/classes/Note?wh</w:t>
+        </w:r>
+        <w:bookmarkStart w:id="0" w:name="_GoBack"/>
+        <w:bookmarkEnd w:id="0"/>
+        <w:r>
+          <w:rPr>
+            <w:rStyle w:val="Hyperlink"/>
+            <w:rFonts w:ascii="Consolas" w:hAnsi="Consolas" w:cs="Consolas"/>
+          </w:rPr>
+          <w:t>e</w:t>
+        </w:r>
+        <w:r>
+          <w:rPr>
+            <w:rStyle w:val="Hyperlink"/>
+            <w:rFonts w:ascii="Consolas" w:hAnsi="Consolas" w:cs="Consolas"/>
+          </w:rPr>
+          <w:t>re={"deadline":"28/04/2015"</w:t>
         </w:r>
       </w:hyperlink>
       <w:r>
@@ -1948,8 +2012,6 @@
         </w:rPr>
         <w:br/>
       </w:r>
-      <w:bookmarkStart w:id="0" w:name="_GoBack"/>
-      <w:bookmarkEnd w:id="0"/>
       <w:r>
         <w:rPr>
           <w:rFonts w:ascii="Consolas" w:hAnsi="Consolas" w:cs="Consolas"/>
@@ -2107,22 +2169,22 @@
         </w:numPr>
         <w:spacing w:before="120" w:after="120" w:line="240" w:lineRule="auto"/>
         <w:jc w:val="both"/>
+        <w:rPr>
+          <w:highlight w:val="green"/>
+        </w:rPr>
       </w:pPr>
       <w:r>
         <w:rPr>
           <w:b/>
           <w:bCs/>
-        </w:rPr>
-        <w:t>Welcome</w:t>
-      </w:r>
-      <w:r>
-        <w:rPr>
-          <w:b/>
-          <w:bCs/>
-        </w:rPr>
-        <w:t xml:space="preserve"> screen</w:t>
-      </w:r>
-      <w:r>
+          <w:highlight w:val="green"/>
+        </w:rPr>
+        <w:t>Welcome screen</w:t>
+      </w:r>
+      <w:r>
+        <w:rPr>
+          <w:highlight w:val="green"/>
+        </w:rPr>
         <w:t xml:space="preserve"> – when no user is logged in, the app should display the "Welcome" screen holding two buttons: [Login] and [Register].</w:t>
       </w:r>
     </w:p>
@@ -2150,62 +2212,117 @@
         </w:numPr>
         <w:spacing w:before="120" w:after="120" w:line="240" w:lineRule="auto"/>
         <w:jc w:val="both"/>
+        <w:rPr>
+          <w:highlight w:val="green"/>
+        </w:rPr>
       </w:pPr>
       <w:r>
         <w:rPr>
           <w:b/>
+          <w:highlight w:val="green"/>
         </w:rPr>
         <w:t>Register user</w:t>
       </w:r>
       <w:r>
+        <w:rPr>
+          <w:highlight w:val="green"/>
+        </w:rPr>
         <w:t xml:space="preserve"> – by username</w:t>
       </w:r>
       <w:r>
+        <w:rPr>
+          <w:highlight w:val="green"/>
+        </w:rPr>
         <w:t>,</w:t>
       </w:r>
       <w:r>
+        <w:rPr>
+          <w:highlight w:val="green"/>
+        </w:rPr>
         <w:t xml:space="preserve"> password </w:t>
       </w:r>
       <w:r>
+        <w:rPr>
+          <w:highlight w:val="green"/>
+        </w:rPr>
         <w:t xml:space="preserve">and full name </w:t>
       </w:r>
       <w:r>
+        <w:rPr>
+          <w:highlight w:val="green"/>
+        </w:rPr>
         <w:t xml:space="preserve">the </w:t>
       </w:r>
       <w:r>
+        <w:rPr>
+          <w:highlight w:val="green"/>
+        </w:rPr>
         <w:t>app</w:t>
       </w:r>
       <w:r>
+        <w:rPr>
+          <w:highlight w:val="green"/>
+        </w:rPr>
         <w:t xml:space="preserve"> should register </w:t>
       </w:r>
       <w:r>
+        <w:rPr>
+          <w:highlight w:val="green"/>
+        </w:rPr>
         <w:t xml:space="preserve">a </w:t>
       </w:r>
       <w:r>
+        <w:rPr>
+          <w:highlight w:val="green"/>
+        </w:rPr>
         <w:t xml:space="preserve">new user in the system. After </w:t>
       </w:r>
       <w:r>
+        <w:rPr>
+          <w:highlight w:val="green"/>
+        </w:rPr>
         <w:t xml:space="preserve">a </w:t>
       </w:r>
       <w:r>
+        <w:rPr>
+          <w:highlight w:val="green"/>
+        </w:rPr>
         <w:t xml:space="preserve">successful </w:t>
       </w:r>
       <w:r>
+        <w:rPr>
+          <w:highlight w:val="green"/>
+        </w:rPr>
         <w:t>registration,</w:t>
       </w:r>
       <w:r>
+        <w:rPr>
+          <w:highlight w:val="green"/>
+        </w:rPr>
         <w:t xml:space="preserve"> a notification message should be displayed and the </w:t>
       </w:r>
       <w:r>
+        <w:rPr>
+          <w:highlight w:val="green"/>
+        </w:rPr>
         <w:t>user home</w:t>
       </w:r>
       <w:r>
+        <w:rPr>
+          <w:highlight w:val="green"/>
+        </w:rPr>
         <w:t xml:space="preserve"> </w:t>
       </w:r>
       <w:r>
+        <w:rPr>
+          <w:highlight w:val="green"/>
+        </w:rPr>
         <w:t>screen should be displayed</w:t>
       </w:r>
       <w:r>
+        <w:rPr>
+          <w:highlight w:val="green"/>
+        </w:rPr>
         <w:t>. In case of error, an appropriate error message should be displayed and the user should be able to try to register again.</w:t>
       </w:r>
     </w:p>
@@ -2233,23 +2350,39 @@
         </w:numPr>
         <w:spacing w:before="120" w:after="120" w:line="240" w:lineRule="auto"/>
         <w:jc w:val="both"/>
+        <w:rPr>
+          <w:highlight w:val="green"/>
+        </w:rPr>
       </w:pPr>
       <w:r>
         <w:rPr>
           <w:b/>
+          <w:highlight w:val="green"/>
         </w:rPr>
         <w:t>Login user</w:t>
       </w:r>
       <w:r>
+        <w:rPr>
+          <w:highlight w:val="green"/>
+        </w:rPr>
         <w:t xml:space="preserve"> – by username and password the </w:t>
       </w:r>
       <w:r>
+        <w:rPr>
+          <w:highlight w:val="green"/>
+        </w:rPr>
         <w:t>app</w:t>
       </w:r>
       <w:r>
+        <w:rPr>
+          <w:highlight w:val="green"/>
+        </w:rPr>
         <w:t xml:space="preserve"> should be able to login an existing user. </w:t>
       </w:r>
       <w:r>
+        <w:rPr>
+          <w:highlight w:val="green"/>
+        </w:rPr>
         <w:t>After a successful login, a notification message should be displayed and the user home screen should be displayed. In case of error, an appropriate error message should be displayed and the user should be able to try to login again.</w:t>
       </w:r>
     </w:p>
@@ -2277,36 +2410,64 @@
         </w:numPr>
         <w:spacing w:before="120" w:after="120" w:line="240" w:lineRule="auto"/>
         <w:jc w:val="both"/>
+        <w:rPr>
+          <w:highlight w:val="green"/>
+        </w:rPr>
       </w:pPr>
       <w:r>
         <w:rPr>
           <w:b/>
           <w:bCs/>
+          <w:highlight w:val="green"/>
         </w:rPr>
         <w:t>User home screen</w:t>
       </w:r>
       <w:r>
+        <w:rPr>
+          <w:highlight w:val="green"/>
+        </w:rPr>
         <w:t xml:space="preserve"> – after successful login, the app should display the user's home screen holding a welcome message</w:t>
       </w:r>
       <w:r>
+        <w:rPr>
+          <w:highlight w:val="green"/>
+        </w:rPr>
         <w:t xml:space="preserve"> + the full name and username of the current user</w:t>
       </w:r>
       <w:r>
+        <w:rPr>
+          <w:highlight w:val="green"/>
+        </w:rPr>
         <w:t xml:space="preserve"> + navigation links </w:t>
       </w:r>
       <w:r>
+        <w:rPr>
+          <w:highlight w:val="green"/>
+        </w:rPr>
         <w:t>(</w:t>
       </w:r>
       <w:r>
+        <w:rPr>
+          <w:highlight w:val="green"/>
+        </w:rPr>
         <w:t>shown as menu on the left</w:t>
       </w:r>
       <w:r>
+        <w:rPr>
+          <w:highlight w:val="green"/>
+        </w:rPr>
         <w:t>)</w:t>
       </w:r>
       <w:r>
+        <w:rPr>
+          <w:highlight w:val="green"/>
+        </w:rPr>
         <w:t>.</w:t>
       </w:r>
       <w:r>
+        <w:rPr>
+          <w:highlight w:val="green"/>
+        </w:rPr>
         <w:t xml:space="preserve"> </w:t>
       </w:r>
     </w:p>
@@ -2317,25 +2478,41 @@
         <w:jc w:val="both"/>
       </w:pPr>
       <w:r>
+        <w:rPr>
+          <w:highlight w:val="green"/>
+        </w:rPr>
         <w:t xml:space="preserve">Ensure you handle property all HTML special characters, e.g. the </w:t>
       </w:r>
       <w:r>
+        <w:rPr>
+          <w:highlight w:val="green"/>
+        </w:rPr>
         <w:t>full name</w:t>
       </w:r>
       <w:r>
+        <w:rPr>
+          <w:highlight w:val="green"/>
+        </w:rPr>
         <w:t xml:space="preserve"> </w:t>
       </w:r>
       <w:r>
+        <w:rPr>
+          <w:highlight w:val="green"/>
+        </w:rPr>
         <w:t>could be "</w:t>
       </w:r>
       <w:r>
         <w:rPr>
           <w:i/>
           <w:iCs/>
+          <w:highlight w:val="green"/>
         </w:rPr>
         <w:t>&lt;peter&gt;</w:t>
       </w:r>
       <w:r>
+        <w:rPr>
+          <w:highlight w:val="green"/>
+        </w:rPr>
         <w:t>".</w:t>
       </w:r>
     </w:p>
@@ -2773,35 +2950,63 @@
         </w:numPr>
         <w:spacing w:before="120" w:after="120" w:line="240" w:lineRule="auto"/>
         <w:jc w:val="both"/>
+        <w:rPr>
+          <w:highlight w:val="green"/>
+        </w:rPr>
       </w:pPr>
       <w:r>
         <w:rPr>
           <w:b/>
+          <w:highlight w:val="green"/>
         </w:rPr>
         <w:t>Logout</w:t>
       </w:r>
       <w:r>
+        <w:rPr>
+          <w:highlight w:val="green"/>
+        </w:rPr>
         <w:t xml:space="preserve"> – successfully logged in user should be able to logout from the </w:t>
       </w:r>
       <w:r>
+        <w:rPr>
+          <w:highlight w:val="green"/>
+        </w:rPr>
         <w:t>app</w:t>
       </w:r>
       <w:r>
+        <w:rPr>
+          <w:highlight w:val="green"/>
+        </w:rPr>
         <w:t xml:space="preserve">. After a successful </w:t>
       </w:r>
       <w:r>
+        <w:rPr>
+          <w:highlight w:val="green"/>
+        </w:rPr>
         <w:t>logout,</w:t>
       </w:r>
       <w:r>
+        <w:rPr>
+          <w:highlight w:val="green"/>
+        </w:rPr>
         <w:t xml:space="preserve"> a notification message should be displayed and the </w:t>
       </w:r>
       <w:r>
+        <w:rPr>
+          <w:highlight w:val="green"/>
+        </w:rPr>
         <w:t>welcome</w:t>
       </w:r>
       <w:r>
+        <w:rPr>
+          <w:highlight w:val="green"/>
+        </w:rPr>
         <w:t xml:space="preserve"> </w:t>
       </w:r>
       <w:r>
+        <w:rPr>
+          <w:highlight w:val="green"/>
+        </w:rPr>
         <w:t>screen should be shown.</w:t>
       </w:r>
     </w:p>
@@ -3199,7 +3404,7 @@
 </file>
 
 <file path=word/endnotes.xml><?xml version="1.0" encoding="utf-8"?>
-<w:endnotes xmlns:wpc="http://schemas.microsoft.com/office/word/2010/wordprocessingCanvas" xmlns:mc="http://schemas.openxmlformats.org/markup-compatibility/2006" xmlns:o="urn:schemas-microsoft-com:office:office" xmlns:r="http://schemas.openxmlformats.org/officeDocument/2006/relationships" xmlns:m="http://schemas.openxmlformats.org/officeDocument/2006/math" xmlns:v="urn:schemas-microsoft-com:vml" xmlns:wp14="http://schemas.microsoft.com/office/word/2010/wordprocessingDrawing" xmlns:wp="http://schemas.openxmlformats.org/drawingml/2006/wordprocessingDrawing" xmlns:w10="urn:schemas-microsoft-com:office:word" xmlns:w="http://schemas.openxmlformats.org/wordprocessingml/2006/main" xmlns:w14="http://schemas.microsoft.com/office/word/2010/wordml" xmlns:wpg="http://schemas.microsoft.com/office/word/2010/wordprocessingGroup" xmlns:wpi="http://schemas.microsoft.com/office/word/2010/wordprocessingInk" xmlns:wne="http://schemas.microsoft.com/office/word/2006/wordml" xmlns:wps="http://schemas.microsoft.com/office/word/2010/wordprocessingShape" mc:Ignorable="w14 wp14">
+<w:endnotes xmlns:wpc="http://schemas.microsoft.com/office/word/2010/wordprocessingCanvas" xmlns:mo="http://schemas.microsoft.com/office/mac/office/2008/main" xmlns:mc="http://schemas.openxmlformats.org/markup-compatibility/2006" xmlns:mv="urn:schemas-microsoft-com:mac:vml" xmlns:o="urn:schemas-microsoft-com:office:office" xmlns:r="http://schemas.openxmlformats.org/officeDocument/2006/relationships" xmlns:m="http://schemas.openxmlformats.org/officeDocument/2006/math" xmlns:v="urn:schemas-microsoft-com:vml" xmlns:wp14="http://schemas.microsoft.com/office/word/2010/wordprocessingDrawing" xmlns:wp="http://schemas.openxmlformats.org/drawingml/2006/wordprocessingDrawing" xmlns:w10="urn:schemas-microsoft-com:office:word" xmlns:w="http://schemas.openxmlformats.org/wordprocessingml/2006/main" xmlns:w14="http://schemas.microsoft.com/office/word/2010/wordml" xmlns:wpg="http://schemas.microsoft.com/office/word/2010/wordprocessingGroup" xmlns:wpi="http://schemas.microsoft.com/office/word/2010/wordprocessingInk" xmlns:wne="http://schemas.microsoft.com/office/word/2006/wordml" xmlns:wps="http://schemas.microsoft.com/office/word/2010/wordprocessingShape" mc:Ignorable="w14 wp14">
   <w:endnote w:type="separator" w:id="-1">
     <w:p>
       <w:pPr>
@@ -3224,7 +3429,7 @@
 </file>
 
 <file path=word/footer1.xml><?xml version="1.0" encoding="utf-8"?>
-<w:ftr xmlns:wpc="http://schemas.microsoft.com/office/word/2010/wordprocessingCanvas" xmlns:mc="http://schemas.openxmlformats.org/markup-compatibility/2006" xmlns:o="urn:schemas-microsoft-com:office:office" xmlns:r="http://schemas.openxmlformats.org/officeDocument/2006/relationships" xmlns:m="http://schemas.openxmlformats.org/officeDocument/2006/math" xmlns:v="urn:schemas-microsoft-com:vml" xmlns:wp14="http://schemas.microsoft.com/office/word/2010/wordprocessingDrawing" xmlns:wp="http://schemas.openxmlformats.org/drawingml/2006/wordprocessingDrawing" xmlns:w10="urn:schemas-microsoft-com:office:word" xmlns:w="http://schemas.openxmlformats.org/wordprocessingml/2006/main" xmlns:w14="http://schemas.microsoft.com/office/word/2010/wordml" xmlns:wpg="http://schemas.microsoft.com/office/word/2010/wordprocessingGroup" xmlns:wpi="http://schemas.microsoft.com/office/word/2010/wordprocessingInk" xmlns:wne="http://schemas.microsoft.com/office/word/2006/wordml" xmlns:wps="http://schemas.microsoft.com/office/word/2010/wordprocessingShape" mc:Ignorable="w14 wp14">
+<w:ftr xmlns:wpc="http://schemas.microsoft.com/office/word/2010/wordprocessingCanvas" xmlns:mo="http://schemas.microsoft.com/office/mac/office/2008/main" xmlns:mc="http://schemas.openxmlformats.org/markup-compatibility/2006" xmlns:mv="urn:schemas-microsoft-com:mac:vml" xmlns:o="urn:schemas-microsoft-com:office:office" xmlns:r="http://schemas.openxmlformats.org/officeDocument/2006/relationships" xmlns:m="http://schemas.openxmlformats.org/officeDocument/2006/math" xmlns:v="urn:schemas-microsoft-com:vml" xmlns:wp14="http://schemas.microsoft.com/office/word/2010/wordprocessingDrawing" xmlns:wp="http://schemas.openxmlformats.org/drawingml/2006/wordprocessingDrawing" xmlns:w10="urn:schemas-microsoft-com:office:word" xmlns:w="http://schemas.openxmlformats.org/wordprocessingml/2006/main" xmlns:w14="http://schemas.microsoft.com/office/word/2010/wordml" xmlns:wpg="http://schemas.microsoft.com/office/word/2010/wordprocessingGroup" xmlns:wpi="http://schemas.microsoft.com/office/word/2010/wordprocessingInk" xmlns:wne="http://schemas.microsoft.com/office/word/2006/wordml" xmlns:wps="http://schemas.microsoft.com/office/word/2010/wordprocessingShape" mc:Ignorable="w14 wp14">
   <w:p>
     <w:pPr>
       <w:pStyle w:val="Footer"/>
@@ -3236,7 +3441,7 @@
       <mc:AlternateContent>
         <mc:Choice Requires="wps">
           <w:drawing>
-            <wp:anchor distT="0" distB="0" distL="114300" distR="114300" simplePos="0" relativeHeight="251660288" behindDoc="0" locked="0" layoutInCell="1" allowOverlap="1" wp14:anchorId="4BF30908" wp14:editId="45AE6467">
+            <wp:anchor distT="0" distB="0" distL="114300" distR="114300" simplePos="0" relativeHeight="251660288" behindDoc="0" locked="0" layoutInCell="1" allowOverlap="1" wp14:anchorId="4E7DDE59" wp14:editId="4DC7EBAD">
               <wp:simplePos x="0" y="0"/>
               <wp:positionH relativeFrom="column">
                 <wp:posOffset>1574561</wp:posOffset>
@@ -3350,7 +3555,7 @@
       <mc:AlternateContent>
         <mc:Choice Requires="wps">
           <w:drawing>
-            <wp:anchor distT="0" distB="0" distL="114300" distR="114300" simplePos="0" relativeHeight="251663360" behindDoc="0" locked="0" layoutInCell="1" allowOverlap="1" wp14:anchorId="4E4E9DDB" wp14:editId="390ABD9D">
+            <wp:anchor distT="0" distB="0" distL="114300" distR="114300" simplePos="0" relativeHeight="251663360" behindDoc="0" locked="0" layoutInCell="1" allowOverlap="1" wp14:anchorId="09A9228B" wp14:editId="389EE80B">
               <wp:simplePos x="0" y="0"/>
               <wp:positionH relativeFrom="column">
                 <wp:posOffset>5670412</wp:posOffset>
@@ -3440,7 +3645,7 @@
                               <w:sz w:val="18"/>
                               <w:szCs w:val="18"/>
                             </w:rPr>
-                            <w:t>2</w:t>
+                            <w:t>1</w:t>
                           </w:r>
                           <w:r>
                             <w:rPr>
@@ -3515,11 +3720,11 @@
         </mc:Choice>
         <mc:Fallback>
           <w:pict>
-            <v:shapetype id="_x0000_t202" coordsize="21600,21600" o:spt="202" path="m,l,21600r21600,l21600,xe">
+            <v:shapetype id="_x0000_t202" coordsize="21600,21600" o:spt="202" path="m0,0l0,21600,21600,21600,21600,0xe">
               <v:stroke joinstyle="miter"/>
               <v:path gradientshapeok="t" o:connecttype="rect"/>
             </v:shapetype>
-            <v:shape id="Text Box 3" o:spid="_x0000_s1027" type="#_x0000_t202" style="position:absolute;margin-left:446.5pt;margin-top:33.55pt;width:70.9pt;height:15.95pt;z-index:251663360;visibility:visible;mso-wrap-style:square;mso-width-percent:0;mso-height-percent:0;mso-wrap-distance-left:9pt;mso-wrap-distance-top:0;mso-wrap-distance-right:9pt;mso-wrap-distance-bottom:0;mso-position-horizontal:absolute;mso-position-horizontal-relative:text;mso-position-vertical:absolute;mso-position-vertical-relative:text;mso-width-percent:0;mso-height-percent:0;mso-width-relative:margin;mso-height-relative:margin;v-text-anchor:middle" o:gfxdata="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" filled="f" stroked="f" strokeweight=".5pt">
+            <v:shape id="Text Box 3" o:spid="_x0000_s1027" type="#_x0000_t202" style="position:absolute;margin-left:446.5pt;margin-top:33.55pt;width:70.9pt;height:15.95pt;z-index:251663360;visibility:visible;mso-wrap-style:square;mso-width-percent:0;mso-height-percent:0;mso-wrap-distance-left:9pt;mso-wrap-distance-top:0;mso-wrap-distance-right:9pt;mso-wrap-distance-bottom:0;mso-position-horizontal:absolute;mso-position-horizontal-relative:text;mso-position-vertical:absolute;mso-position-vertical-relative:text;mso-width-percent:0;mso-height-percent:0;mso-width-relative:margin;mso-height-relative:margin;v-text-anchor:middle" o:gfxdata="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" filled="f" stroked="f" strokeweight=".5pt">
               <v:textbox inset="0,0,0,0">
                 <w:txbxContent>
                   <w:p>
@@ -3565,7 +3770,7 @@
                         <w:sz w:val="18"/>
                         <w:szCs w:val="18"/>
                       </w:rPr>
-                      <w:t>2</w:t>
+                      <w:t>1</w:t>
                     </w:r>
                     <w:r>
                       <w:rPr>
@@ -3635,7 +3840,7 @@
       <mc:AlternateContent>
         <mc:Choice Requires="wps">
           <w:drawing>
-            <wp:anchor distT="45720" distB="45720" distL="114300" distR="114300" simplePos="0" relativeHeight="251659264" behindDoc="0" locked="0" layoutInCell="1" allowOverlap="1" wp14:anchorId="6C190ED1" wp14:editId="185A5F84">
+            <wp:anchor distT="45720" distB="45720" distL="114300" distR="114300" simplePos="0" relativeHeight="251659264" behindDoc="0" locked="0" layoutInCell="1" allowOverlap="1" wp14:anchorId="4338B4A7" wp14:editId="71774F85">
               <wp:simplePos x="0" y="0"/>
               <wp:positionH relativeFrom="column">
                 <wp:posOffset>1577340</wp:posOffset>
@@ -3755,7 +3960,7 @@
                               <w:szCs w:val="20"/>
                             </w:rPr>
                             <w:drawing>
-                              <wp:inline distT="0" distB="0" distL="0" distR="0" wp14:anchorId="6AE4B92C" wp14:editId="63A0AA58">
+                              <wp:inline distT="0" distB="0" distL="0" distR="0" wp14:anchorId="13B47FDD" wp14:editId="0E99FE94">
                                 <wp:extent cx="200025" cy="200025"/>
                                 <wp:effectExtent l="0" t="0" r="9525" b="9525"/>
                                 <wp:docPr id="10" name="Picture 10" title="Software University">
@@ -3806,7 +4011,7 @@
                               <w:szCs w:val="20"/>
                             </w:rPr>
                             <w:drawing>
-                              <wp:inline distT="0" distB="0" distL="0" distR="0" wp14:anchorId="25B3D866" wp14:editId="7F818024">
+                              <wp:inline distT="0" distB="0" distL="0" distR="0" wp14:anchorId="44C83D92" wp14:editId="50EEE0A8">
                                 <wp:extent cx="200025" cy="200025"/>
                                 <wp:effectExtent l="0" t="0" r="9525" b="9525"/>
                                 <wp:docPr id="11" name="Picture 11" title="Software University Foundation">
@@ -3857,7 +4062,7 @@
                               <w:szCs w:val="20"/>
                             </w:rPr>
                             <w:drawing>
-                              <wp:inline distT="0" distB="0" distL="0" distR="0" wp14:anchorId="261DE309" wp14:editId="639B90C8">
+                              <wp:inline distT="0" distB="0" distL="0" distR="0" wp14:anchorId="772D65F8" wp14:editId="23ADCC3D">
                                 <wp:extent cx="200025" cy="200025"/>
                                 <wp:effectExtent l="0" t="0" r="9525" b="9525"/>
                                 <wp:docPr id="15" name="Picture 15" title="Software University @ Facebook">
@@ -3908,7 +4113,7 @@
                               <w:szCs w:val="20"/>
                             </w:rPr>
                             <w:drawing>
-                              <wp:inline distT="0" distB="0" distL="0" distR="0" wp14:anchorId="620E318E" wp14:editId="558FF9D0">
+                              <wp:inline distT="0" distB="0" distL="0" distR="0" wp14:anchorId="5D80FE6D" wp14:editId="38AD7344">
                                 <wp:extent cx="200025" cy="200025"/>
                                 <wp:effectExtent l="0" t="0" r="9525" b="9525"/>
                                 <wp:docPr id="16" name="Picture 16" title="Software University @ Twitter">
@@ -3959,7 +4164,7 @@
                               <w:szCs w:val="20"/>
                             </w:rPr>
                             <w:drawing>
-                              <wp:inline distT="0" distB="0" distL="0" distR="0" wp14:anchorId="0F6F899E" wp14:editId="44FF18D6">
+                              <wp:inline distT="0" distB="0" distL="0" distR="0" wp14:anchorId="712BBF1B" wp14:editId="364F72FC">
                                 <wp:extent cx="200025" cy="200025"/>
                                 <wp:effectExtent l="0" t="0" r="9525" b="9525"/>
                                 <wp:docPr id="18" name="Picture 18" title="Software University @ YouTube">
@@ -4010,7 +4215,7 @@
                               <w:szCs w:val="20"/>
                             </w:rPr>
                             <w:drawing>
-                              <wp:inline distT="0" distB="0" distL="0" distR="0" wp14:anchorId="0968AA8E" wp14:editId="0F63B0C7">
+                              <wp:inline distT="0" distB="0" distL="0" distR="0" wp14:anchorId="20FAF0E9" wp14:editId="55F8D96F">
                                 <wp:extent cx="200025" cy="200025"/>
                                 <wp:effectExtent l="0" t="0" r="9525" b="9525"/>
                                 <wp:docPr id="19" name="Picture 19" title="Software University @ Google+">
@@ -4061,7 +4266,7 @@
                               <w:szCs w:val="20"/>
                             </w:rPr>
                             <w:drawing>
-                              <wp:inline distT="0" distB="0" distL="0" distR="0" wp14:anchorId="7E8175B1" wp14:editId="478CF85E">
+                              <wp:inline distT="0" distB="0" distL="0" distR="0" wp14:anchorId="46BA5968" wp14:editId="7604BBB3">
                                 <wp:extent cx="200025" cy="200025"/>
                                 <wp:effectExtent l="0" t="0" r="9525" b="9525"/>
                                 <wp:docPr id="20" name="Picture 20" title="Software University @ LinkedIn">
@@ -4112,7 +4317,7 @@
                               <w:szCs w:val="20"/>
                             </w:rPr>
                             <w:drawing>
-                              <wp:inline distT="0" distB="0" distL="0" distR="0" wp14:anchorId="06210BBD" wp14:editId="3CCC001E">
+                              <wp:inline distT="0" distB="0" distL="0" distR="0" wp14:anchorId="2EA1C8D3" wp14:editId="0FA217CE">
                                 <wp:extent cx="200025" cy="200025"/>
                                 <wp:effectExtent l="0" t="0" r="9525" b="9525"/>
                                 <wp:docPr id="21" name="Picture 21" title="Software University @ SlideShare">
@@ -4163,7 +4368,7 @@
                               <w:szCs w:val="20"/>
                             </w:rPr>
                             <w:drawing>
-                              <wp:inline distT="0" distB="0" distL="0" distR="0" wp14:anchorId="792D4A0C" wp14:editId="597EB5AE">
+                              <wp:inline distT="0" distB="0" distL="0" distR="0" wp14:anchorId="5877E272" wp14:editId="0A371A7D">
                                 <wp:extent cx="200025" cy="200025"/>
                                 <wp:effectExtent l="0" t="0" r="9525" b="9525"/>
                                 <wp:docPr id="22" name="Picture 22" title="Software University @ GitHub">
@@ -4214,7 +4419,7 @@
                               <w:szCs w:val="20"/>
                             </w:rPr>
                             <w:drawing>
-                              <wp:inline distT="0" distB="0" distL="0" distR="0" wp14:anchorId="6D0CAFD9" wp14:editId="1AC2F74B">
+                              <wp:inline distT="0" distB="0" distL="0" distR="0" wp14:anchorId="7EFFF689" wp14:editId="3CA1F0C3">
                                 <wp:extent cx="200025" cy="200025"/>
                                 <wp:effectExtent l="0" t="0" r="9525" b="9525"/>
                                 <wp:docPr id="23" name="Picture 23" title="Software University: Email Us">
@@ -4867,7 +5072,7 @@
       <mc:AlternateContent>
         <mc:Choice Requires="wps">
           <w:drawing>
-            <wp:anchor distT="0" distB="0" distL="114300" distR="114300" simplePos="0" relativeHeight="251662336" behindDoc="0" locked="0" layoutInCell="1" allowOverlap="1" wp14:anchorId="5E0EFA88" wp14:editId="7FAE1A5B">
+            <wp:anchor distT="0" distB="0" distL="114300" distR="114300" simplePos="0" relativeHeight="251662336" behindDoc="0" locked="0" layoutInCell="1" allowOverlap="1" wp14:anchorId="09328DE4" wp14:editId="737A1EF2">
               <wp:simplePos x="0" y="0"/>
               <wp:positionH relativeFrom="column">
                 <wp:posOffset>-4445</wp:posOffset>
@@ -4941,7 +5146,7 @@
       <mc:AlternateContent>
         <mc:Choice Requires="wps">
           <w:drawing>
-            <wp:anchor distT="45720" distB="45720" distL="114300" distR="114300" simplePos="0" relativeHeight="251661312" behindDoc="0" locked="0" layoutInCell="1" allowOverlap="1" wp14:anchorId="553604ED" wp14:editId="1467D948">
+            <wp:anchor distT="45720" distB="45720" distL="114300" distR="114300" simplePos="0" relativeHeight="251661312" behindDoc="0" locked="0" layoutInCell="1" allowOverlap="1" wp14:anchorId="2F020FD1" wp14:editId="7D259FF6">
               <wp:simplePos x="0" y="0"/>
               <wp:positionH relativeFrom="column">
                 <wp:posOffset>12700</wp:posOffset>
@@ -4991,11 +5196,11 @@
                               <w:szCs w:val="20"/>
                             </w:rPr>
                             <w:drawing>
-                              <wp:inline distT="0" distB="0" distL="0" distR="0" wp14:anchorId="3D76A6F3" wp14:editId="0BEF8934">
+                              <wp:inline distT="0" distB="0" distL="0" distR="0" wp14:anchorId="2B9E4095" wp14:editId="71206280">
                                 <wp:extent cx="1360800" cy="439200"/>
                                 <wp:effectExtent l="0" t="0" r="0" b="0"/>
                                 <wp:docPr id="24" name="Picture 24" title="Software University Foundation - logo">
-                                  <a:hlinkClick xmlns:a="http://schemas.openxmlformats.org/drawingml/2006/main" r:id="rId26"/>
+                                  <a:hlinkClick xmlns:a="http://schemas.openxmlformats.org/drawingml/2006/main" r:id="rId22"/>
                                 </wp:docPr>
                                 <wp:cNvGraphicFramePr>
                                   <a:graphicFrameLocks xmlns:a="http://schemas.openxmlformats.org/drawingml/2006/main"/>
@@ -5149,7 +5354,7 @@
 </file>
 
 <file path=word/footnotes.xml><?xml version="1.0" encoding="utf-8"?>
-<w:footnotes xmlns:wpc="http://schemas.microsoft.com/office/word/2010/wordprocessingCanvas" xmlns:mc="http://schemas.openxmlformats.org/markup-compatibility/2006" xmlns:o="urn:schemas-microsoft-com:office:office" xmlns:r="http://schemas.openxmlformats.org/officeDocument/2006/relationships" xmlns:m="http://schemas.openxmlformats.org/officeDocument/2006/math" xmlns:v="urn:schemas-microsoft-com:vml" xmlns:wp14="http://schemas.microsoft.com/office/word/2010/wordprocessingDrawing" xmlns:wp="http://schemas.openxmlformats.org/drawingml/2006/wordprocessingDrawing" xmlns:w10="urn:schemas-microsoft-com:office:word" xmlns:w="http://schemas.openxmlformats.org/wordprocessingml/2006/main" xmlns:w14="http://schemas.microsoft.com/office/word/2010/wordml" xmlns:wpg="http://schemas.microsoft.com/office/word/2010/wordprocessingGroup" xmlns:wpi="http://schemas.microsoft.com/office/word/2010/wordprocessingInk" xmlns:wne="http://schemas.microsoft.com/office/word/2006/wordml" xmlns:wps="http://schemas.microsoft.com/office/word/2010/wordprocessingShape" mc:Ignorable="w14 wp14">
+<w:footnotes xmlns:wpc="http://schemas.microsoft.com/office/word/2010/wordprocessingCanvas" xmlns:mo="http://schemas.microsoft.com/office/mac/office/2008/main" xmlns:mc="http://schemas.openxmlformats.org/markup-compatibility/2006" xmlns:mv="urn:schemas-microsoft-com:mac:vml" xmlns:o="urn:schemas-microsoft-com:office:office" xmlns:r="http://schemas.openxmlformats.org/officeDocument/2006/relationships" xmlns:m="http://schemas.openxmlformats.org/officeDocument/2006/math" xmlns:v="urn:schemas-microsoft-com:vml" xmlns:wp14="http://schemas.microsoft.com/office/word/2010/wordprocessingDrawing" xmlns:wp="http://schemas.openxmlformats.org/drawingml/2006/wordprocessingDrawing" xmlns:w10="urn:schemas-microsoft-com:office:word" xmlns:w="http://schemas.openxmlformats.org/wordprocessingml/2006/main" xmlns:w14="http://schemas.microsoft.com/office/word/2010/wordml" xmlns:wpg="http://schemas.microsoft.com/office/word/2010/wordprocessingGroup" xmlns:wpi="http://schemas.microsoft.com/office/word/2010/wordprocessingInk" xmlns:wne="http://schemas.microsoft.com/office/word/2006/wordml" xmlns:wps="http://schemas.microsoft.com/office/word/2010/wordprocessingShape" mc:Ignorable="w14 wp14">
   <w:footnote w:type="separator" w:id="-1">
     <w:p>
       <w:pPr>
@@ -5174,7 +5379,7 @@
 </file>
 
 <file path=word/header1.xml><?xml version="1.0" encoding="utf-8"?>
-<w:hdr xmlns:wpc="http://schemas.microsoft.com/office/word/2010/wordprocessingCanvas" xmlns:mc="http://schemas.openxmlformats.org/markup-compatibility/2006" xmlns:o="urn:schemas-microsoft-com:office:office" xmlns:r="http://schemas.openxmlformats.org/officeDocument/2006/relationships" xmlns:m="http://schemas.openxmlformats.org/officeDocument/2006/math" xmlns:v="urn:schemas-microsoft-com:vml" xmlns:wp14="http://schemas.microsoft.com/office/word/2010/wordprocessingDrawing" xmlns:wp="http://schemas.openxmlformats.org/drawingml/2006/wordprocessingDrawing" xmlns:w10="urn:schemas-microsoft-com:office:word" xmlns:w="http://schemas.openxmlformats.org/wordprocessingml/2006/main" xmlns:w14="http://schemas.microsoft.com/office/word/2010/wordml" xmlns:wpg="http://schemas.microsoft.com/office/word/2010/wordprocessingGroup" xmlns:wpi="http://schemas.microsoft.com/office/word/2010/wordprocessingInk" xmlns:wne="http://schemas.microsoft.com/office/word/2006/wordml" xmlns:wps="http://schemas.microsoft.com/office/word/2010/wordprocessingShape" mc:Ignorable="w14 wp14">
+<w:hdr xmlns:wpc="http://schemas.microsoft.com/office/word/2010/wordprocessingCanvas" xmlns:mo="http://schemas.microsoft.com/office/mac/office/2008/main" xmlns:mc="http://schemas.openxmlformats.org/markup-compatibility/2006" xmlns:mv="urn:schemas-microsoft-com:mac:vml" xmlns:o="urn:schemas-microsoft-com:office:office" xmlns:r="http://schemas.openxmlformats.org/officeDocument/2006/relationships" xmlns:m="http://schemas.openxmlformats.org/officeDocument/2006/math" xmlns:v="urn:schemas-microsoft-com:vml" xmlns:wp14="http://schemas.microsoft.com/office/word/2010/wordprocessingDrawing" xmlns:wp="http://schemas.openxmlformats.org/drawingml/2006/wordprocessingDrawing" xmlns:w10="urn:schemas-microsoft-com:office:word" xmlns:w="http://schemas.openxmlformats.org/wordprocessingml/2006/main" xmlns:w14="http://schemas.microsoft.com/office/word/2010/wordml" xmlns:wpg="http://schemas.microsoft.com/office/word/2010/wordprocessingGroup" xmlns:wpi="http://schemas.microsoft.com/office/word/2010/wordprocessingInk" xmlns:wne="http://schemas.microsoft.com/office/word/2006/wordml" xmlns:wps="http://schemas.microsoft.com/office/word/2010/wordprocessingShape" mc:Ignorable="w14 wp14">
   <w:p>
     <w:pPr>
       <w:pStyle w:val="Header"/>
@@ -5185,7 +5390,7 @@
 </file>
 
 <file path=word/numbering.xml><?xml version="1.0" encoding="utf-8"?>
-<w:numbering xmlns:wpc="http://schemas.microsoft.com/office/word/2010/wordprocessingCanvas" xmlns:mc="http://schemas.openxmlformats.org/markup-compatibility/2006" xmlns:o="urn:schemas-microsoft-com:office:office" xmlns:r="http://schemas.openxmlformats.org/officeDocument/2006/relationships" xmlns:m="http://schemas.openxmlformats.org/officeDocument/2006/math" xmlns:v="urn:schemas-microsoft-com:vml" xmlns:wp14="http://schemas.microsoft.com/office/word/2010/wordprocessingDrawing" xmlns:wp="http://schemas.openxmlformats.org/drawingml/2006/wordprocessingDrawing" xmlns:w10="urn:schemas-microsoft-com:office:word" xmlns:w="http://schemas.openxmlformats.org/wordprocessingml/2006/main" xmlns:w14="http://schemas.microsoft.com/office/word/2010/wordml" xmlns:wpg="http://schemas.microsoft.com/office/word/2010/wordprocessingGroup" xmlns:wpi="http://schemas.microsoft.com/office/word/2010/wordprocessingInk" xmlns:wne="http://schemas.microsoft.com/office/word/2006/wordml" xmlns:wps="http://schemas.microsoft.com/office/word/2010/wordprocessingShape" mc:Ignorable="w14 wp14">
+<w:numbering xmlns:wpc="http://schemas.microsoft.com/office/word/2010/wordprocessingCanvas" xmlns:mo="http://schemas.microsoft.com/office/mac/office/2008/main" xmlns:mc="http://schemas.openxmlformats.org/markup-compatibility/2006" xmlns:mv="urn:schemas-microsoft-com:mac:vml" xmlns:o="urn:schemas-microsoft-com:office:office" xmlns:r="http://schemas.openxmlformats.org/officeDocument/2006/relationships" xmlns:m="http://schemas.openxmlformats.org/officeDocument/2006/math" xmlns:v="urn:schemas-microsoft-com:vml" xmlns:wp14="http://schemas.microsoft.com/office/word/2010/wordprocessingDrawing" xmlns:wp="http://schemas.openxmlformats.org/drawingml/2006/wordprocessingDrawing" xmlns:w10="urn:schemas-microsoft-com:office:word" xmlns:w="http://schemas.openxmlformats.org/wordprocessingml/2006/main" xmlns:w14="http://schemas.microsoft.com/office/word/2010/wordml" xmlns:wpg="http://schemas.microsoft.com/office/word/2010/wordprocessingGroup" xmlns:wpi="http://schemas.microsoft.com/office/word/2010/wordprocessingInk" xmlns:wne="http://schemas.microsoft.com/office/word/2006/wordml" xmlns:wps="http://schemas.microsoft.com/office/word/2010/wordprocessingShape" mc:Ignorable="w14 wp14">
   <w:abstractNum w:abstractNumId="0">
     <w:nsid w:val="00DE6CE0"/>
     <w:multiLevelType w:val="hybridMultilevel"/>
@@ -10242,7 +10447,7 @@
       </w:pPr>
     </w:pPrDefault>
   </w:docDefaults>
-  <w:latentStyles w:defLockedState="0" w:defUIPriority="99" w:defSemiHidden="1" w:defUnhideWhenUsed="1" w:defQFormat="0" w:count="267">
+  <w:latentStyles w:defLockedState="0" w:defUIPriority="99" w:defSemiHidden="1" w:defUnhideWhenUsed="1" w:defQFormat="0" w:count="276">
     <w:lsdException w:name="Normal" w:semiHidden="0" w:uiPriority="0" w:unhideWhenUsed="0" w:qFormat="1"/>
     <w:lsdException w:name="heading 1" w:semiHidden="0" w:uiPriority="9" w:unhideWhenUsed="0" w:qFormat="1"/>
     <w:lsdException w:name="heading 2" w:uiPriority="9" w:qFormat="1"/>
@@ -10762,6 +10967,7 @@
       <w:spacing w:after="0" w:line="240" w:lineRule="auto"/>
     </w:pPr>
     <w:tblPr>
+      <w:tblInd w:w="0" w:type="dxa"/>
       <w:tblBorders>
         <w:top w:val="single" w:sz="4" w:space="0" w:color="auto"/>
         <w:left w:val="single" w:sz="4" w:space="0" w:color="auto"/>
@@ -10770,6 +10976,12 @@
         <w:insideH w:val="single" w:sz="4" w:space="0" w:color="auto"/>
         <w:insideV w:val="single" w:sz="4" w:space="0" w:color="auto"/>
       </w:tblBorders>
+      <w:tblCellMar>
+        <w:top w:w="0" w:type="dxa"/>
+        <w:left w:w="108" w:type="dxa"/>
+        <w:bottom w:w="0" w:type="dxa"/>
+        <w:right w:w="108" w:type="dxa"/>
+      </w:tblCellMar>
     </w:tblPr>
   </w:style>
   <w:style w:type="character" w:customStyle="1" w:styleId="ListParagraphChar">
@@ -10847,7 +11059,7 @@
 </file>
 
 <file path=word/stylesWithEffects.xml><?xml version="1.0" encoding="utf-8"?>
-<w:styles xmlns:wpc="http://schemas.microsoft.com/office/word/2010/wordprocessingCanvas" xmlns:mc="http://schemas.openxmlformats.org/markup-compatibility/2006" xmlns:o="urn:schemas-microsoft-com:office:office" xmlns:r="http://schemas.openxmlformats.org/officeDocument/2006/relationships" xmlns:m="http://schemas.openxmlformats.org/officeDocument/2006/math" xmlns:v="urn:schemas-microsoft-com:vml" xmlns:wp14="http://schemas.microsoft.com/office/word/2010/wordprocessingDrawing" xmlns:wp="http://schemas.openxmlformats.org/drawingml/2006/wordprocessingDrawing" xmlns:w10="urn:schemas-microsoft-com:office:word" xmlns:w="http://schemas.openxmlformats.org/wordprocessingml/2006/main" xmlns:w14="http://schemas.microsoft.com/office/word/2010/wordml" xmlns:wpg="http://schemas.microsoft.com/office/word/2010/wordprocessingGroup" xmlns:wpi="http://schemas.microsoft.com/office/word/2010/wordprocessingInk" xmlns:wne="http://schemas.microsoft.com/office/word/2006/wordml" xmlns:wps="http://schemas.microsoft.com/office/word/2010/wordprocessingShape" mc:Ignorable="w14 wp14">
+<w:styles xmlns:wpc="http://schemas.microsoft.com/office/word/2010/wordprocessingCanvas" xmlns:mo="http://schemas.microsoft.com/office/mac/office/2008/main" xmlns:mc="http://schemas.openxmlformats.org/markup-compatibility/2006" xmlns:mv="urn:schemas-microsoft-com:mac:vml" xmlns:o="urn:schemas-microsoft-com:office:office" xmlns:r="http://schemas.openxmlformats.org/officeDocument/2006/relationships" xmlns:m="http://schemas.openxmlformats.org/officeDocument/2006/math" xmlns:v="urn:schemas-microsoft-com:vml" xmlns:wp14="http://schemas.microsoft.com/office/word/2010/wordprocessingDrawing" xmlns:wp="http://schemas.openxmlformats.org/drawingml/2006/wordprocessingDrawing" xmlns:w10="urn:schemas-microsoft-com:office:word" xmlns:w="http://schemas.openxmlformats.org/wordprocessingml/2006/main" xmlns:w14="http://schemas.microsoft.com/office/word/2010/wordml" xmlns:wpg="http://schemas.microsoft.com/office/word/2010/wordprocessingGroup" xmlns:wpi="http://schemas.microsoft.com/office/word/2010/wordprocessingInk" xmlns:wne="http://schemas.microsoft.com/office/word/2006/wordml" xmlns:wps="http://schemas.microsoft.com/office/word/2010/wordprocessingShape" mc:Ignorable="w14 wp14">
   <w:docDefaults>
     <w:rPrDefault>
       <w:rPr>
@@ -10863,7 +11075,7 @@
       </w:pPr>
     </w:pPrDefault>
   </w:docDefaults>
-  <w:latentStyles w:defLockedState="0" w:defUIPriority="99" w:defSemiHidden="1" w:defUnhideWhenUsed="1" w:defQFormat="0" w:count="267">
+  <w:latentStyles w:defLockedState="0" w:defUIPriority="99" w:defSemiHidden="1" w:defUnhideWhenUsed="1" w:defQFormat="0" w:count="276">
     <w:lsdException w:name="Normal" w:semiHidden="0" w:uiPriority="0" w:unhideWhenUsed="0" w:qFormat="1"/>
     <w:lsdException w:name="heading 1" w:semiHidden="0" w:uiPriority="9" w:unhideWhenUsed="0" w:qFormat="1"/>
     <w:lsdException w:name="heading 2" w:uiPriority="9" w:qFormat="1"/>
@@ -11383,6 +11595,7 @@
       <w:spacing w:after="0" w:line="240" w:lineRule="auto"/>
     </w:pPr>
     <w:tblPr>
+      <w:tblInd w:w="0" w:type="dxa"/>
       <w:tblBorders>
         <w:top w:val="single" w:sz="4" w:space="0" w:color="auto"/>
         <w:left w:val="single" w:sz="4" w:space="0" w:color="auto"/>
@@ -11391,6 +11604,12 @@
         <w:insideH w:val="single" w:sz="4" w:space="0" w:color="auto"/>
         <w:insideV w:val="single" w:sz="4" w:space="0" w:color="auto"/>
       </w:tblBorders>
+      <w:tblCellMar>
+        <w:top w:w="0" w:type="dxa"/>
+        <w:left w:w="108" w:type="dxa"/>
+        <w:bottom w:w="0" w:type="dxa"/>
+        <w:right w:w="108" w:type="dxa"/>
+      </w:tblCellMar>
     </w:tblPr>
   </w:style>
   <w:style w:type="character" w:customStyle="1" w:styleId="ListParagraphChar">
@@ -11757,7 +11976,7 @@
 </file>
 
 <file path=customXml/itemProps1.xml><?xml version="1.0" encoding="utf-8"?>
-<ds:datastoreItem xmlns:ds="http://schemas.openxmlformats.org/officeDocument/2006/customXml" ds:itemID="{7F46F002-D697-4A8D-B554-F519555E7F9A}">
+<ds:datastoreItem xmlns:ds="http://schemas.openxmlformats.org/officeDocument/2006/customXml" ds:itemID="{9F4F52AF-8BDA-1845-9024-984EEDDB4D4E}">
   <ds:schemaRefs>
     <ds:schemaRef ds:uri="http://schemas.openxmlformats.org/officeDocument/2006/bibliography"/>
   </ds:schemaRefs>
